--- a/apply/Resume_LinZhou.docx
+++ b/apply/Resume_LinZhou.docx
@@ -194,6 +194,7 @@
           <w:p>
             <w:pPr>
               <w:pStyle w:val="Heading1"/>
+              <w:spacing w:before="0" w:after="100"/>
               <w:rPr>
                 <w:rFonts w:ascii="Times New Roman" w:eastAsiaTheme="minorEastAsia" w:hAnsi="Times New Roman" w:cs="Big Caslon"/>
                 <w:b w:val="0"/>
@@ -417,6 +418,7 @@
           <w:p>
             <w:pPr>
               <w:pStyle w:val="Heading1"/>
+              <w:spacing w:after="100"/>
               <w:ind w:left="90" w:hanging="90"/>
               <w:rPr>
                 <w:rFonts w:ascii="Times New Roman" w:eastAsiaTheme="minorEastAsia" w:hAnsi="Times New Roman" w:cs="Big Caslon"/>
@@ -540,7 +542,7 @@
           <w:p>
             <w:pPr>
               <w:pStyle w:val="BodyText"/>
-              <w:spacing w:line="240" w:lineRule="auto"/>
+              <w:spacing w:after="100" w:line="240" w:lineRule="auto"/>
               <w:rPr>
                 <w:rFonts w:ascii="Times New Roman" w:hAnsi="Times New Roman"/>
                 <w:szCs w:val="20"/>
@@ -737,6 +739,8 @@
                 <w:ilvl w:val="0"/>
                 <w:numId w:val="27"/>
               </w:numPr>
+              <w:spacing w:after="40" w:line="240" w:lineRule="auto"/>
+              <w:ind w:left="482" w:hanging="482"/>
               <w:rPr>
                 <w:rFonts w:ascii="Times New Roman" w:hAnsi="Times New Roman" w:cs="Big Caslon"/>
                 <w:bCs/>
@@ -753,7 +757,19 @@
                 <w:szCs w:val="20"/>
                 <w:lang w:eastAsia="zh-CN"/>
               </w:rPr>
-              <w:t xml:space="preserve">Supported Customer Relationship Management Team by creating complex mathematical and economic models to </w:t>
+              <w:t>Supported Customer Relationship Management Team by creat</w:t>
+            </w:r>
+            <w:bookmarkStart w:id="0" w:name="_GoBack"/>
+            <w:bookmarkEnd w:id="0"/>
+            <w:r>
+              <w:rPr>
+                <w:rFonts w:ascii="Times New Roman" w:hAnsi="Times New Roman" w:cs="Big Caslon"/>
+                <w:bCs/>
+                <w:color w:val="000000" w:themeColor="text1"/>
+                <w:szCs w:val="20"/>
+                <w:lang w:eastAsia="zh-CN"/>
+              </w:rPr>
+              <w:t xml:space="preserve">ing complex mathematical and economic models to </w:t>
             </w:r>
             <w:r>
               <w:rPr>
@@ -793,6 +809,8 @@
                 <w:ilvl w:val="0"/>
                 <w:numId w:val="27"/>
               </w:numPr>
+              <w:spacing w:after="40" w:line="240" w:lineRule="auto"/>
+              <w:ind w:left="482" w:hanging="482"/>
               <w:rPr>
                 <w:rFonts w:ascii="Times New Roman" w:hAnsi="Times New Roman" w:cs="Big Caslon"/>
                 <w:bCs/>
@@ -879,6 +897,8 @@
                 <w:ilvl w:val="0"/>
                 <w:numId w:val="27"/>
               </w:numPr>
+              <w:spacing w:after="40" w:line="240" w:lineRule="auto"/>
+              <w:ind w:left="482" w:hanging="482"/>
               <w:rPr>
                 <w:rFonts w:ascii="Times New Roman" w:hAnsi="Times New Roman" w:cs="Big Caslon"/>
                 <w:bCs/>
@@ -995,8 +1015,10 @@
                 <w:ilvl w:val="0"/>
                 <w:numId w:val="27"/>
               </w:numPr>
-              <w:rPr>
-                <w:rFonts w:ascii="Times New Roman" w:hAnsi="Times New Roman" w:cs="Big Caslon" w:hint="eastAsia"/>
+              <w:spacing w:after="40" w:line="240" w:lineRule="auto"/>
+              <w:ind w:left="482" w:hanging="482"/>
+              <w:rPr>
+                <w:rFonts w:ascii="Times New Roman" w:hAnsi="Times New Roman" w:cs="Big Caslon"/>
                 <w:bCs/>
                 <w:color w:val="000000" w:themeColor="text1"/>
                 <w:szCs w:val="20"/>
@@ -1259,8 +1281,10 @@
               <w:pStyle w:val="BodyText"/>
               <w:numPr>
                 <w:ilvl w:val="0"/>
-                <w:numId w:val="26"/>
+                <w:numId w:val="27"/>
               </w:numPr>
+              <w:spacing w:after="40" w:line="240" w:lineRule="auto"/>
+              <w:ind w:left="482" w:hanging="482"/>
               <w:rPr>
                 <w:rFonts w:ascii="Times New Roman" w:hAnsi="Times New Roman" w:cs="Big Caslon"/>
                 <w:bCs/>
@@ -1305,8 +1329,10 @@
               <w:pStyle w:val="BodyText"/>
               <w:numPr>
                 <w:ilvl w:val="0"/>
-                <w:numId w:val="26"/>
+                <w:numId w:val="27"/>
               </w:numPr>
+              <w:spacing w:after="40" w:line="240" w:lineRule="auto"/>
+              <w:ind w:left="482" w:hanging="482"/>
               <w:rPr>
                 <w:rFonts w:ascii="Times New Roman" w:hAnsi="Times New Roman" w:cs="Big Caslon"/>
                 <w:bCs/>
@@ -1341,9 +1367,10 @@
               <w:pStyle w:val="BodyText"/>
               <w:numPr>
                 <w:ilvl w:val="0"/>
-                <w:numId w:val="26"/>
+                <w:numId w:val="27"/>
               </w:numPr>
-              <w:ind w:rightChars="215" w:right="430"/>
+              <w:spacing w:after="40" w:line="240" w:lineRule="auto"/>
+              <w:ind w:left="482" w:hanging="482"/>
               <w:rPr>
                 <w:rFonts w:ascii="Times New Roman" w:hAnsi="Times New Roman" w:cs="Big Caslon"/>
                 <w:bCs/>
@@ -1398,8 +1425,10 @@
               <w:pStyle w:val="BodyText"/>
               <w:numPr>
                 <w:ilvl w:val="0"/>
-                <w:numId w:val="26"/>
+                <w:numId w:val="27"/>
               </w:numPr>
+              <w:spacing w:after="40" w:line="240" w:lineRule="auto"/>
+              <w:ind w:left="482" w:hanging="482"/>
               <w:rPr>
                 <w:rFonts w:ascii="Times New Roman" w:hAnsi="Times New Roman" w:cs="Big Caslon"/>
                 <w:bCs/>
@@ -1434,10 +1463,12 @@
               <w:pStyle w:val="BodyText"/>
               <w:numPr>
                 <w:ilvl w:val="0"/>
-                <w:numId w:val="26"/>
+                <w:numId w:val="27"/>
               </w:numPr>
-              <w:rPr>
-                <w:rFonts w:ascii="Times New Roman" w:hAnsi="Times New Roman" w:cs="Big Caslon" w:hint="eastAsia"/>
+              <w:spacing w:after="40" w:line="240" w:lineRule="auto"/>
+              <w:ind w:left="482" w:hanging="482"/>
+              <w:rPr>
+                <w:rFonts w:ascii="Times New Roman" w:hAnsi="Times New Roman" w:cs="Big Caslon"/>
                 <w:bCs/>
                 <w:color w:val="000000" w:themeColor="text1"/>
                 <w:szCs w:val="20"/>
@@ -1636,8 +1667,8 @@
           <w:p>
             <w:pPr>
               <w:pStyle w:val="Heading1"/>
-              <w:spacing w:line="10" w:lineRule="atLeast"/>
-              <w:ind w:left="90" w:hanging="90"/>
+              <w:spacing w:after="100" w:line="10" w:lineRule="atLeast"/>
+              <w:ind w:left="91" w:hanging="91"/>
               <w:rPr>
                 <w:rFonts w:ascii="Times New Roman" w:eastAsiaTheme="minorEastAsia" w:hAnsi="Times New Roman" w:cs="Big Caslon"/>
                 <w:sz w:val="20"/>
@@ -1839,8 +1870,8 @@
           <w:p>
             <w:pPr>
               <w:pStyle w:val="Heading1"/>
-              <w:spacing w:line="10" w:lineRule="atLeast"/>
-              <w:ind w:left="90" w:hanging="90"/>
+              <w:spacing w:before="0" w:after="100" w:line="10" w:lineRule="atLeast"/>
+              <w:ind w:left="91" w:hanging="91"/>
               <w:rPr>
                 <w:rFonts w:ascii="Times New Roman" w:eastAsiaTheme="minorEastAsia" w:hAnsi="Times New Roman" w:cs="Big Caslon"/>
                 <w:b w:val="0"/>
@@ -1932,7 +1963,6 @@
                 <w:rFonts w:ascii="Times New Roman" w:eastAsiaTheme="minorEastAsia" w:hAnsi="Times New Roman" w:cs="Big Caslon"/>
                 <w:lang w:eastAsia="zh-CN"/>
               </w:rPr>
-              <w:lastRenderedPageBreak/>
               <w:t>Project Experience</w:t>
             </w:r>
           </w:p>
@@ -1972,34 +2002,35 @@
           </w:p>
           <w:p>
             <w:pPr>
-              <w:pStyle w:val="BodyText"/>
-              <w:tabs>
-                <w:tab w:val="left" w:pos="9356"/>
-              </w:tabs>
-              <w:rPr>
+              <w:pStyle w:val="Heading1"/>
+              <w:spacing w:before="0" w:after="100" w:line="10" w:lineRule="atLeast"/>
+              <w:ind w:left="91" w:hanging="91"/>
+              <w:rPr>
+                <w:rFonts w:ascii="Times New Roman" w:eastAsiaTheme="minorEastAsia" w:hAnsi="Times New Roman" w:cs="Big Caslon"/>
+                <w:b w:val="0"/>
                 <w:i/>
-                <w:color w:val="FF0000"/>
+                <w:sz w:val="20"/>
                 <w:szCs w:val="20"/>
                 <w:lang w:eastAsia="zh-CN"/>
               </w:rPr>
             </w:pPr>
             <w:r>
               <w:rPr>
-                <w:rFonts w:ascii="Times New Roman" w:eastAsia="SimSun" w:hAnsi="Times New Roman" w:cs="Times New Roman"/>
+                <w:rFonts w:ascii="Times New Roman" w:eastAsiaTheme="minorEastAsia" w:hAnsi="Times New Roman" w:cs="Big Caslon"/>
+                <w:b w:val="0"/>
                 <w:i/>
-                <w:color w:val="333333"/>
-                <w:szCs w:val="20"/>
-                <w:shd w:val="clear" w:color="auto" w:fill="FFFFFF"/>
+                <w:sz w:val="20"/>
+                <w:szCs w:val="20"/>
                 <w:lang w:eastAsia="zh-CN"/>
               </w:rPr>
               <w:t>The Hong Kong and Shanghai Banking Corporation Limited</w:t>
             </w:r>
             <w:r>
               <w:rPr>
-                <w:rFonts w:ascii="Times New Roman" w:hAnsi="Times New Roman" w:cs="Big Caslon" w:hint="eastAsia"/>
-                <w:bCs/>
+                <w:rFonts w:ascii="Times New Roman" w:eastAsiaTheme="minorEastAsia" w:hAnsi="Times New Roman" w:cs="Big Caslon" w:hint="eastAsia"/>
+                <w:b w:val="0"/>
                 <w:i/>
-                <w:color w:val="000000" w:themeColor="text1"/>
+                <w:sz w:val="20"/>
                 <w:szCs w:val="20"/>
                 <w:lang w:eastAsia="zh-CN"/>
               </w:rPr>
@@ -2007,10 +2038,10 @@
             </w:r>
             <w:r>
               <w:rPr>
-                <w:rFonts w:ascii="Times New Roman" w:hAnsi="Times New Roman" w:cs="Big Caslon"/>
-                <w:bCs/>
+                <w:rFonts w:ascii="Times New Roman" w:eastAsiaTheme="minorEastAsia" w:hAnsi="Times New Roman" w:cs="Big Caslon"/>
+                <w:b w:val="0"/>
                 <w:i/>
-                <w:color w:val="000000" w:themeColor="text1"/>
+                <w:sz w:val="20"/>
                 <w:szCs w:val="20"/>
                 <w:lang w:eastAsia="zh-CN"/>
               </w:rPr>
@@ -2018,10 +2049,10 @@
             </w:r>
             <w:r>
               <w:rPr>
-                <w:rFonts w:ascii="Times New Roman" w:hAnsi="Times New Roman" w:cs="Big Caslon"/>
-                <w:bCs/>
+                <w:rFonts w:ascii="Times New Roman" w:eastAsiaTheme="minorEastAsia" w:hAnsi="Times New Roman" w:cs="Big Caslon"/>
+                <w:b w:val="0"/>
                 <w:i/>
-                <w:color w:val="000000" w:themeColor="text1"/>
+                <w:sz w:val="20"/>
                 <w:szCs w:val="20"/>
                 <w:lang w:eastAsia="zh-CN"/>
               </w:rPr>
@@ -2325,6 +2356,7 @@
                 <w:szCs w:val="20"/>
                 <w:lang w:eastAsia="zh-CN"/>
               </w:rPr>
+              <w:lastRenderedPageBreak/>
               <w:t xml:space="preserve">Project2. </w:t>
             </w:r>
             <w:r>
@@ -2343,6 +2375,65 @@
                 <w:lang w:eastAsia="zh-CN"/>
               </w:rPr>
               <w:t xml:space="preserve"> </w:t>
+            </w:r>
+          </w:p>
+          <w:p>
+            <w:pPr>
+              <w:pStyle w:val="Heading1"/>
+              <w:spacing w:before="0" w:after="100" w:line="10" w:lineRule="atLeast"/>
+              <w:ind w:left="91" w:hanging="91"/>
+              <w:rPr>
+                <w:rFonts w:ascii="Times New Roman" w:eastAsiaTheme="minorEastAsia" w:hAnsi="Times New Roman" w:cs="Big Caslon"/>
+                <w:b w:val="0"/>
+                <w:i/>
+                <w:sz w:val="20"/>
+                <w:szCs w:val="20"/>
+                <w:lang w:eastAsia="zh-CN"/>
+              </w:rPr>
+            </w:pPr>
+            <w:r>
+              <w:rPr>
+                <w:rFonts w:ascii="Times New Roman" w:eastAsiaTheme="minorEastAsia" w:hAnsi="Times New Roman" w:cs="Big Caslon"/>
+                <w:b w:val="0"/>
+                <w:i/>
+                <w:sz w:val="20"/>
+                <w:szCs w:val="20"/>
+                <w:lang w:eastAsia="zh-CN"/>
+              </w:rPr>
+              <w:t>The Hong Kong and Shanghai Banking Corporation Limited</w:t>
+            </w:r>
+            <w:r>
+              <w:rPr>
+                <w:rFonts w:ascii="Times New Roman" w:eastAsiaTheme="minorEastAsia" w:hAnsi="Times New Roman" w:cs="Big Caslon" w:hint="eastAsia"/>
+                <w:b w:val="0"/>
+                <w:i/>
+                <w:sz w:val="20"/>
+                <w:szCs w:val="20"/>
+                <w:lang w:eastAsia="zh-CN"/>
+              </w:rPr>
+              <w:t>,</w:t>
+            </w:r>
+            <w:r>
+              <w:rPr>
+                <w:rFonts w:ascii="Times New Roman" w:eastAsiaTheme="minorEastAsia" w:hAnsi="Times New Roman" w:cs="Big Caslon"/>
+                <w:b w:val="0"/>
+                <w:i/>
+                <w:sz w:val="20"/>
+                <w:szCs w:val="20"/>
+                <w:lang w:eastAsia="zh-CN"/>
+              </w:rPr>
+              <w:t xml:space="preserve"> </w:t>
+            </w:r>
+            <w:r>
+              <w:rPr>
+                <w:rFonts w:ascii="Times New Roman" w:eastAsiaTheme="minorEastAsia" w:hAnsi="Times New Roman" w:cs="Big Caslon"/>
+                <w:b w:val="0"/>
+                <w:i/>
+                <w:sz w:val="20"/>
+                <w:szCs w:val="20"/>
+                <w:lang w:eastAsia="zh-CN"/>
+              </w:rPr>
+              <w:t>2018 Jan – 2018 Jun</w:t>
             </w:r>
           </w:p>
           <w:p>
@@ -2353,58 +2444,113 @@
               </w:tabs>
               <w:rPr>
                 <w:rFonts w:ascii="Times New Roman" w:hAnsi="Times New Roman" w:cs="Big Caslon"/>
-                <w:bCs/>
-                <w:i/>
-                <w:color w:val="000000" w:themeColor="text1"/>
                 <w:szCs w:val="20"/>
                 <w:lang w:eastAsia="zh-CN"/>
               </w:rPr>
             </w:pPr>
             <w:r>
               <w:rPr>
-                <w:rFonts w:ascii="Times New Roman" w:eastAsia="SimSun" w:hAnsi="Times New Roman" w:cs="Times New Roman"/>
-                <w:i/>
-                <w:color w:val="333333"/>
-                <w:szCs w:val="20"/>
-                <w:shd w:val="clear" w:color="auto" w:fill="FFFFFF"/>
-                <w:lang w:eastAsia="zh-CN"/>
-              </w:rPr>
-              <w:t>The Hong Kong and Shanghai Banking Corporation Limited</w:t>
-            </w:r>
-            <w:r>
-              <w:rPr>
-                <w:rFonts w:ascii="Times New Roman" w:hAnsi="Times New Roman" w:cs="Big Caslon" w:hint="eastAsia"/>
-                <w:bCs/>
-                <w:i/>
-                <w:color w:val="000000" w:themeColor="text1"/>
-                <w:szCs w:val="20"/>
-                <w:lang w:eastAsia="zh-CN"/>
-              </w:rPr>
-              <w:t>,</w:t>
-            </w:r>
-            <w:r>
-              <w:rPr>
-                <w:rFonts w:ascii="Times New Roman" w:hAnsi="Times New Roman" w:cs="Big Caslon"/>
-                <w:bCs/>
-                <w:i/>
-                <w:color w:val="000000" w:themeColor="text1"/>
+                <w:rFonts w:ascii="Times New Roman" w:hAnsi="Times New Roman" w:cs="Big Caslon"/>
+                <w:szCs w:val="20"/>
+                <w:lang w:eastAsia="zh-CN"/>
+              </w:rPr>
+              <w:t>Applied the social network machine learning methodology</w:t>
+            </w:r>
+            <w:r>
+              <w:rPr>
+                <w:rFonts w:ascii="Times New Roman" w:hAnsi="Times New Roman" w:cs="Big Caslon"/>
+                <w:szCs w:val="20"/>
+                <w:lang w:eastAsia="zh-CN"/>
+              </w:rPr>
+              <w:t xml:space="preserve"> to</w:t>
+            </w:r>
+            <w:r>
+              <w:rPr>
+                <w:rFonts w:ascii="Times New Roman" w:hAnsi="Times New Roman" w:cs="Big Caslon"/>
+                <w:szCs w:val="20"/>
+                <w:lang w:eastAsia="zh-CN"/>
+              </w:rPr>
+              <w:t xml:space="preserve"> identify the </w:t>
+            </w:r>
+            <w:r>
+              <w:rPr>
+                <w:rFonts w:ascii="Times New Roman" w:hAnsi="Times New Roman" w:cs="Big Caslon"/>
+                <w:szCs w:val="20"/>
+                <w:lang w:eastAsia="zh-CN"/>
+              </w:rPr>
+              <w:t>relationship between customers</w:t>
+            </w:r>
+            <w:r>
+              <w:rPr>
+                <w:rFonts w:ascii="Times New Roman" w:hAnsi="Times New Roman" w:cs="Big Caslon"/>
                 <w:szCs w:val="20"/>
                 <w:lang w:eastAsia="zh-CN"/>
               </w:rPr>
               <w:t xml:space="preserve"> </w:t>
             </w:r>
-            <w:bookmarkStart w:id="0" w:name="_GoBack"/>
-            <w:bookmarkEnd w:id="0"/>
-            <w:r>
-              <w:rPr>
-                <w:rFonts w:ascii="Times New Roman" w:hAnsi="Times New Roman" w:cs="Big Caslon"/>
-                <w:bCs/>
-                <w:i/>
-                <w:color w:val="000000" w:themeColor="text1"/>
-                <w:szCs w:val="20"/>
-                <w:lang w:eastAsia="zh-CN"/>
-              </w:rPr>
-              <w:t>2018 Jan – 2018 Jun</w:t>
+            <w:r>
+              <w:rPr>
+                <w:rFonts w:ascii="Times New Roman" w:hAnsi="Times New Roman" w:cs="Big Caslon"/>
+                <w:szCs w:val="20"/>
+                <w:lang w:eastAsia="zh-CN"/>
+              </w:rPr>
+              <w:t>(Both of w</w:t>
+            </w:r>
+            <w:r>
+              <w:rPr>
+                <w:rFonts w:ascii="Times New Roman" w:hAnsi="Times New Roman" w:cs="Big Caslon"/>
+                <w:szCs w:val="20"/>
+                <w:lang w:eastAsia="zh-CN"/>
+              </w:rPr>
+              <w:t>hole active HSBC Hong Kong retail banking customers, 4.7Million</w:t>
+            </w:r>
+            <w:r>
+              <w:rPr>
+                <w:rFonts w:ascii="Times New Roman" w:hAnsi="Times New Roman" w:cs="Big Caslon"/>
+                <w:szCs w:val="20"/>
+                <w:lang w:eastAsia="zh-CN"/>
+              </w:rPr>
+              <w:t xml:space="preserve"> and off-HSBC customers, estimated around 10million customer base totally</w:t>
+            </w:r>
+            <w:r>
+              <w:rPr>
+                <w:rFonts w:ascii="Times New Roman" w:hAnsi="Times New Roman" w:cs="Big Caslon"/>
+                <w:szCs w:val="20"/>
+                <w:lang w:eastAsia="zh-CN"/>
+              </w:rPr>
+              <w:t>)</w:t>
+            </w:r>
+            <w:r>
+              <w:rPr>
+                <w:rFonts w:ascii="Times New Roman" w:hAnsi="Times New Roman" w:cs="Big Caslon"/>
+                <w:szCs w:val="20"/>
+                <w:lang w:eastAsia="zh-CN"/>
+              </w:rPr>
+              <w:t>, patterns include p</w:t>
+            </w:r>
+            <w:r>
+              <w:rPr>
+                <w:rFonts w:ascii="Times New Roman" w:hAnsi="Times New Roman" w:cs="Big Caslon"/>
+                <w:szCs w:val="20"/>
+                <w:lang w:eastAsia="zh-CN"/>
+              </w:rPr>
+              <w:t>arents with kids in young age, Spouses who do not have children, mid-aged people with elderly parents to suppor</w:t>
+            </w:r>
+            <w:r>
+              <w:rPr>
+                <w:rFonts w:ascii="Times New Roman" w:hAnsi="Times New Roman" w:cs="Big Caslon"/>
+                <w:szCs w:val="20"/>
+                <w:lang w:eastAsia="zh-CN"/>
+              </w:rPr>
+              <w:t>t, etc</w:t>
+            </w:r>
+            <w:r>
+              <w:rPr>
+                <w:rFonts w:ascii="Times New Roman" w:hAnsi="Times New Roman" w:cs="Big Caslon"/>
+                <w:szCs w:val="20"/>
+                <w:lang w:eastAsia="zh-CN"/>
+              </w:rPr>
+              <w:t xml:space="preserve">. </w:t>
             </w:r>
           </w:p>
           <w:p>
@@ -2425,182 +2571,529 @@
                 <w:szCs w:val="20"/>
                 <w:lang w:eastAsia="zh-CN"/>
               </w:rPr>
-              <w:t>Applied the social network machine learning methodology</w:t>
-            </w:r>
-            <w:r>
-              <w:rPr>
-                <w:rFonts w:ascii="Times New Roman" w:hAnsi="Times New Roman" w:cs="Big Caslon"/>
-                <w:szCs w:val="20"/>
-                <w:lang w:eastAsia="zh-CN"/>
-              </w:rPr>
-              <w:t xml:space="preserve"> to</w:t>
-            </w:r>
-            <w:r>
-              <w:rPr>
-                <w:rFonts w:ascii="Times New Roman" w:hAnsi="Times New Roman" w:cs="Big Caslon"/>
-                <w:szCs w:val="20"/>
-                <w:lang w:eastAsia="zh-CN"/>
-              </w:rPr>
-              <w:t xml:space="preserve"> identify the </w:t>
-            </w:r>
-            <w:r>
-              <w:rPr>
-                <w:rFonts w:ascii="Times New Roman" w:hAnsi="Times New Roman" w:cs="Big Caslon"/>
-                <w:szCs w:val="20"/>
-                <w:lang w:eastAsia="zh-CN"/>
-              </w:rPr>
-              <w:t>relationship between customers</w:t>
-            </w:r>
-            <w:r>
-              <w:rPr>
-                <w:rFonts w:ascii="Times New Roman" w:hAnsi="Times New Roman" w:cs="Big Caslon"/>
-                <w:szCs w:val="20"/>
-                <w:lang w:eastAsia="zh-CN"/>
-              </w:rPr>
-              <w:t xml:space="preserve"> </w:t>
-            </w:r>
-            <w:r>
-              <w:rPr>
-                <w:rFonts w:ascii="Times New Roman" w:hAnsi="Times New Roman" w:cs="Big Caslon"/>
-                <w:szCs w:val="20"/>
-                <w:lang w:eastAsia="zh-CN"/>
-              </w:rPr>
-              <w:t>(Both of w</w:t>
-            </w:r>
-            <w:r>
-              <w:rPr>
-                <w:rFonts w:ascii="Times New Roman" w:hAnsi="Times New Roman" w:cs="Big Caslon"/>
-                <w:szCs w:val="20"/>
-                <w:lang w:eastAsia="zh-CN"/>
-              </w:rPr>
-              <w:t>hole active HSBC Hong Kong retail banking customers, 4.7Million</w:t>
-            </w:r>
-            <w:r>
-              <w:rPr>
-                <w:rFonts w:ascii="Times New Roman" w:hAnsi="Times New Roman" w:cs="Big Caslon"/>
-                <w:szCs w:val="20"/>
-                <w:lang w:eastAsia="zh-CN"/>
-              </w:rPr>
-              <w:t xml:space="preserve"> and off-HSBC customers, estimated around 10million customer base totally</w:t>
-            </w:r>
-            <w:r>
-              <w:rPr>
-                <w:rFonts w:ascii="Times New Roman" w:hAnsi="Times New Roman" w:cs="Big Caslon"/>
-                <w:szCs w:val="20"/>
-                <w:lang w:eastAsia="zh-CN"/>
-              </w:rPr>
-              <w:t>)</w:t>
-            </w:r>
-            <w:r>
-              <w:rPr>
-                <w:rFonts w:ascii="Times New Roman" w:hAnsi="Times New Roman" w:cs="Big Caslon"/>
-                <w:szCs w:val="20"/>
-                <w:lang w:eastAsia="zh-CN"/>
-              </w:rPr>
-              <w:t>, patterns include p</w:t>
-            </w:r>
-            <w:r>
-              <w:rPr>
-                <w:rFonts w:ascii="Times New Roman" w:hAnsi="Times New Roman" w:cs="Big Caslon"/>
-                <w:szCs w:val="20"/>
-                <w:lang w:eastAsia="zh-CN"/>
-              </w:rPr>
-              <w:t>arents with kids in young age, Spouses who do not have children, mid-aged people with elderly parents to suppor</w:t>
-            </w:r>
-            <w:r>
-              <w:rPr>
-                <w:rFonts w:ascii="Times New Roman" w:hAnsi="Times New Roman" w:cs="Big Caslon"/>
-                <w:szCs w:val="20"/>
-                <w:lang w:eastAsia="zh-CN"/>
-              </w:rPr>
-              <w:t>t, etc</w:t>
-            </w:r>
-            <w:r>
-              <w:rPr>
-                <w:rFonts w:ascii="Times New Roman" w:hAnsi="Times New Roman" w:cs="Big Caslon"/>
-                <w:szCs w:val="20"/>
-                <w:lang w:eastAsia="zh-CN"/>
-              </w:rPr>
-              <w:t xml:space="preserve">. </w:t>
+              <w:t xml:space="preserve">This </w:t>
+            </w:r>
+            <w:r>
+              <w:rPr>
+                <w:rFonts w:ascii="Times New Roman" w:hAnsi="Times New Roman" w:cs="Big Caslon"/>
+                <w:szCs w:val="20"/>
+                <w:lang w:eastAsia="zh-CN"/>
+              </w:rPr>
+              <w:t>model</w:t>
+            </w:r>
+            <w:r>
+              <w:rPr>
+                <w:rFonts w:ascii="Times New Roman" w:hAnsi="Times New Roman" w:cs="Big Caslon"/>
+                <w:szCs w:val="20"/>
+                <w:lang w:eastAsia="zh-CN"/>
+              </w:rPr>
+              <w:t xml:space="preserve"> helped</w:t>
+            </w:r>
+            <w:r>
+              <w:rPr>
+                <w:rFonts w:ascii="Times New Roman" w:hAnsi="Times New Roman" w:cs="Big Caslon"/>
+                <w:szCs w:val="20"/>
+                <w:lang w:eastAsia="zh-CN"/>
+              </w:rPr>
+              <w:t xml:space="preserve"> the bank to find out the potential financial nee</w:t>
+            </w:r>
+            <w:r>
+              <w:rPr>
+                <w:rFonts w:ascii="Times New Roman" w:hAnsi="Times New Roman" w:cs="Big Caslon"/>
+                <w:szCs w:val="20"/>
+                <w:lang w:eastAsia="zh-CN"/>
+              </w:rPr>
+              <w:t xml:space="preserve">ds for each individual customer to boost the </w:t>
+            </w:r>
+            <w:r>
+              <w:rPr>
+                <w:rFonts w:ascii="Times New Roman" w:hAnsi="Times New Roman" w:cs="Big Caslon"/>
+                <w:szCs w:val="20"/>
+                <w:lang w:eastAsia="zh-CN"/>
+              </w:rPr>
+              <w:t xml:space="preserve">Insurance and Investment </w:t>
+            </w:r>
+            <w:r>
+              <w:rPr>
+                <w:rFonts w:ascii="Times New Roman" w:hAnsi="Times New Roman" w:cs="Big Caslon"/>
+                <w:szCs w:val="20"/>
+                <w:lang w:eastAsia="zh-CN"/>
+              </w:rPr>
+              <w:t>products sales. e. g. Personal Installment Loan for customers who need to support elderly parents and young children.</w:t>
+            </w:r>
+            <w:r>
+              <w:rPr>
+                <w:rFonts w:ascii="Times New Roman" w:hAnsi="Times New Roman" w:cs="Big Caslon"/>
+                <w:szCs w:val="20"/>
+                <w:lang w:eastAsia="zh-CN"/>
+              </w:rPr>
+              <w:t xml:space="preserve"> This model was estimated to contribute about millions of dollar profit for the bank.</w:t>
             </w:r>
           </w:p>
           <w:p>
             <w:pPr>
-              <w:pStyle w:val="BodyText"/>
+              <w:pStyle w:val="Heading1"/>
               <w:tabs>
-                <w:tab w:val="left" w:pos="9356"/>
+                <w:tab w:val="left" w:pos="11907"/>
               </w:tabs>
-              <w:rPr>
-                <w:rFonts w:hint="eastAsia"/>
+              <w:spacing w:line="10" w:lineRule="atLeast"/>
+              <w:ind w:rightChars="1061" w:right="2122"/>
+              <w:rPr>
+                <w:rFonts w:ascii="Times New Roman" w:eastAsiaTheme="minorEastAsia" w:hAnsi="Times New Roman" w:cs="Big Caslon"/>
+                <w:sz w:val="20"/>
+                <w:szCs w:val="20"/>
+                <w:lang w:eastAsia="zh-CN"/>
+              </w:rPr>
+            </w:pPr>
+            <w:r>
+              <w:rPr>
+                <w:rFonts w:ascii="Times New Roman" w:eastAsiaTheme="minorEastAsia" w:hAnsi="Times New Roman" w:cs="Big Caslon"/>
+                <w:sz w:val="20"/>
+                <w:szCs w:val="20"/>
+                <w:lang w:eastAsia="zh-CN"/>
+              </w:rPr>
+              <w:t xml:space="preserve">Project3. </w:t>
+            </w:r>
+            <w:r>
+              <w:rPr>
+                <w:rFonts w:ascii="Times New Roman" w:eastAsiaTheme="minorEastAsia" w:hAnsi="Times New Roman" w:cs="Big Caslon"/>
+                <w:sz w:val="20"/>
+                <w:szCs w:val="20"/>
+                <w:lang w:eastAsia="zh-CN"/>
+              </w:rPr>
+              <w:t>Startups Company for crowd-funding campaigns</w:t>
+            </w:r>
+          </w:p>
+          <w:p>
+            <w:pPr>
+              <w:pStyle w:val="Heading1"/>
+              <w:spacing w:before="0" w:after="100" w:line="10" w:lineRule="atLeast"/>
+              <w:ind w:left="91" w:hanging="91"/>
+              <w:rPr>
+                <w:rFonts w:ascii="Times New Roman" w:eastAsiaTheme="minorEastAsia" w:hAnsi="Times New Roman" w:cs="Big Caslon"/>
+                <w:b w:val="0"/>
                 <w:i/>
-                <w:color w:val="FF0000"/>
+                <w:sz w:val="20"/>
                 <w:szCs w:val="20"/>
                 <w:lang w:eastAsia="zh-CN"/>
               </w:rPr>
             </w:pPr>
-            <w:r>
-              <w:rPr>
-                <w:rFonts w:ascii="Times New Roman" w:hAnsi="Times New Roman" w:cs="Big Caslon"/>
-                <w:szCs w:val="20"/>
-                <w:lang w:eastAsia="zh-CN"/>
-              </w:rPr>
-              <w:t xml:space="preserve">This </w:t>
-            </w:r>
-            <w:r>
-              <w:rPr>
-                <w:rFonts w:ascii="Times New Roman" w:hAnsi="Times New Roman" w:cs="Big Caslon"/>
-                <w:szCs w:val="20"/>
-                <w:lang w:eastAsia="zh-CN"/>
-              </w:rPr>
-              <w:t>model</w:t>
-            </w:r>
-            <w:r>
-              <w:rPr>
-                <w:rFonts w:ascii="Times New Roman" w:hAnsi="Times New Roman" w:cs="Big Caslon"/>
-                <w:szCs w:val="20"/>
-                <w:lang w:eastAsia="zh-CN"/>
-              </w:rPr>
-              <w:t xml:space="preserve"> helped</w:t>
-            </w:r>
-            <w:r>
-              <w:rPr>
-                <w:rFonts w:ascii="Times New Roman" w:hAnsi="Times New Roman" w:cs="Big Caslon"/>
-                <w:szCs w:val="20"/>
-                <w:lang w:eastAsia="zh-CN"/>
-              </w:rPr>
-              <w:t xml:space="preserve"> the bank to find out the potential financial nee</w:t>
-            </w:r>
-            <w:r>
-              <w:rPr>
-                <w:rFonts w:ascii="Times New Roman" w:hAnsi="Times New Roman" w:cs="Big Caslon"/>
-                <w:szCs w:val="20"/>
-                <w:lang w:eastAsia="zh-CN"/>
-              </w:rPr>
-              <w:t xml:space="preserve">ds for each individual customer to boost the </w:t>
-            </w:r>
-            <w:r>
-              <w:rPr>
-                <w:rFonts w:ascii="Times New Roman" w:hAnsi="Times New Roman" w:cs="Big Caslon"/>
-                <w:szCs w:val="20"/>
-                <w:lang w:eastAsia="zh-CN"/>
-              </w:rPr>
-              <w:t xml:space="preserve">Insurance and Investment </w:t>
-            </w:r>
-            <w:r>
-              <w:rPr>
-                <w:rFonts w:ascii="Times New Roman" w:hAnsi="Times New Roman" w:cs="Big Caslon"/>
-                <w:szCs w:val="20"/>
-                <w:lang w:eastAsia="zh-CN"/>
-              </w:rPr>
-              <w:t>products sales. e. g. Personal Installment Loan for customers who need to support elderly parents and young children.</w:t>
-            </w:r>
-            <w:r>
-              <w:rPr>
-                <w:rFonts w:ascii="Times New Roman" w:hAnsi="Times New Roman" w:cs="Big Caslon"/>
-                <w:szCs w:val="20"/>
-                <w:lang w:eastAsia="zh-CN"/>
-              </w:rPr>
-              <w:t xml:space="preserve"> This model was estimated to contribute about millions of dollar profit for the bank.</w:t>
+            <w:proofErr w:type="spellStart"/>
+            <w:r>
+              <w:rPr>
+                <w:rFonts w:ascii="Times New Roman" w:eastAsiaTheme="minorEastAsia" w:hAnsi="Times New Roman" w:cs="Big Caslon"/>
+                <w:b w:val="0"/>
+                <w:i/>
+                <w:sz w:val="20"/>
+                <w:szCs w:val="20"/>
+                <w:lang w:eastAsia="zh-CN"/>
+              </w:rPr>
+              <w:t>Grouplus</w:t>
+            </w:r>
+            <w:proofErr w:type="spellEnd"/>
+            <w:r>
+              <w:rPr>
+                <w:rFonts w:ascii="Times New Roman" w:eastAsiaTheme="minorEastAsia" w:hAnsi="Times New Roman" w:cs="Big Caslon"/>
+                <w:b w:val="0"/>
+                <w:i/>
+                <w:sz w:val="20"/>
+                <w:szCs w:val="20"/>
+                <w:lang w:eastAsia="zh-CN"/>
+              </w:rPr>
+              <w:t xml:space="preserve"> company Pte. Ltd, 2017 Jan - Present</w:t>
+            </w:r>
+          </w:p>
+          <w:p>
+            <w:pPr>
+              <w:pStyle w:val="Heading1"/>
+              <w:tabs>
+                <w:tab w:val="left" w:pos="10206"/>
+              </w:tabs>
+              <w:spacing w:line="10" w:lineRule="atLeast"/>
+              <w:ind w:rightChars="286" w:right="572"/>
+              <w:rPr>
+                <w:rFonts w:ascii="Times New Roman" w:eastAsiaTheme="minorEastAsia" w:hAnsi="Times New Roman" w:cs="Big Caslon"/>
+                <w:b w:val="0"/>
+                <w:sz w:val="20"/>
+                <w:szCs w:val="20"/>
+                <w:lang w:eastAsia="zh-CN"/>
+              </w:rPr>
+            </w:pPr>
+            <w:r>
+              <w:rPr>
+                <w:rFonts w:ascii="Times New Roman" w:eastAsiaTheme="minorEastAsia" w:hAnsi="Times New Roman" w:cs="Big Caslon"/>
+                <w:b w:val="0"/>
+                <w:sz w:val="20"/>
+                <w:szCs w:val="20"/>
+                <w:lang w:eastAsia="zh-CN"/>
+              </w:rPr>
+              <w:t xml:space="preserve">Started up </w:t>
+            </w:r>
+            <w:proofErr w:type="spellStart"/>
+            <w:r>
+              <w:rPr>
+                <w:rFonts w:ascii="Times New Roman" w:eastAsiaTheme="minorEastAsia" w:hAnsi="Times New Roman" w:cs="Big Caslon"/>
+                <w:b w:val="0"/>
+                <w:sz w:val="20"/>
+                <w:szCs w:val="20"/>
+                <w:lang w:eastAsia="zh-CN"/>
+              </w:rPr>
+              <w:t>Grouplus</w:t>
+            </w:r>
+            <w:proofErr w:type="spellEnd"/>
+            <w:r>
+              <w:rPr>
+                <w:rFonts w:ascii="Times New Roman" w:eastAsiaTheme="minorEastAsia" w:hAnsi="Times New Roman" w:cs="Big Caslon"/>
+                <w:b w:val="0"/>
+                <w:sz w:val="20"/>
+                <w:szCs w:val="20"/>
+                <w:lang w:eastAsia="zh-CN"/>
+              </w:rPr>
+              <w:t xml:space="preserve"> Pte. Ltd. (based in Singapore, founded in 2012) with two partners, the company firstly focused on the e-commercial in Singapore market and then turned to crowd-funding campaigns in U.S. market from 2017 January. </w:t>
+            </w:r>
+          </w:p>
+          <w:p>
+            <w:pPr>
+              <w:pStyle w:val="Heading1"/>
+              <w:tabs>
+                <w:tab w:val="left" w:pos="10206"/>
+              </w:tabs>
+              <w:spacing w:line="10" w:lineRule="atLeast"/>
+              <w:ind w:rightChars="286" w:right="572"/>
+              <w:rPr>
+                <w:rFonts w:ascii="Times New Roman" w:eastAsiaTheme="minorEastAsia" w:hAnsi="Times New Roman" w:cs="Big Caslon"/>
+                <w:b w:val="0"/>
+                <w:sz w:val="20"/>
+                <w:szCs w:val="20"/>
+                <w:lang w:eastAsia="zh-CN"/>
+              </w:rPr>
+            </w:pPr>
+            <w:r>
+              <w:rPr>
+                <w:rFonts w:ascii="Times New Roman" w:eastAsiaTheme="minorEastAsia" w:hAnsi="Times New Roman" w:cs="Big Caslon"/>
+                <w:b w:val="0"/>
+                <w:sz w:val="20"/>
+                <w:szCs w:val="20"/>
+                <w:lang w:eastAsia="zh-CN"/>
+              </w:rPr>
+              <w:t>From 2017 January, by putting effective Facebook and Instagram Advertisement</w:t>
+            </w:r>
+            <w:r>
+              <w:rPr>
+                <w:rFonts w:ascii="Times New Roman" w:eastAsiaTheme="minorEastAsia" w:hAnsi="Times New Roman" w:cs="Big Caslon"/>
+                <w:b w:val="0"/>
+                <w:sz w:val="20"/>
+                <w:szCs w:val="20"/>
+                <w:lang w:eastAsia="zh-CN"/>
+              </w:rPr>
+              <w:t xml:space="preserve"> for </w:t>
+            </w:r>
+            <w:r>
+              <w:rPr>
+                <w:rFonts w:ascii="Times New Roman" w:eastAsiaTheme="minorEastAsia" w:hAnsi="Times New Roman" w:cs="Big Caslon"/>
+                <w:b w:val="0"/>
+                <w:sz w:val="20"/>
+                <w:szCs w:val="20"/>
+                <w:lang w:eastAsia="zh-CN"/>
+              </w:rPr>
+              <w:t xml:space="preserve">campaigns </w:t>
+            </w:r>
+            <w:r>
+              <w:rPr>
+                <w:rFonts w:ascii="Times New Roman" w:eastAsiaTheme="minorEastAsia" w:hAnsi="Times New Roman" w:cs="Big Caslon"/>
+                <w:b w:val="0"/>
+                <w:sz w:val="20"/>
+                <w:szCs w:val="20"/>
+                <w:lang w:eastAsia="zh-CN"/>
+              </w:rPr>
+              <w:t xml:space="preserve">pre-launch </w:t>
+            </w:r>
+            <w:r>
+              <w:rPr>
+                <w:rFonts w:ascii="Times New Roman" w:eastAsiaTheme="minorEastAsia" w:hAnsi="Times New Roman" w:cs="Big Caslon"/>
+                <w:b w:val="0"/>
+                <w:sz w:val="20"/>
+                <w:szCs w:val="20"/>
+                <w:lang w:eastAsia="zh-CN"/>
+              </w:rPr>
+              <w:t xml:space="preserve">warm-up and </w:t>
+            </w:r>
+            <w:r>
+              <w:rPr>
+                <w:rFonts w:ascii="Times New Roman" w:eastAsiaTheme="minorEastAsia" w:hAnsi="Times New Roman" w:cs="Big Caslon"/>
+                <w:b w:val="0"/>
+                <w:sz w:val="20"/>
+                <w:szCs w:val="20"/>
+                <w:lang w:eastAsia="zh-CN"/>
+              </w:rPr>
+              <w:t>ongoing</w:t>
+            </w:r>
+            <w:r>
+              <w:rPr>
+                <w:rFonts w:ascii="Times New Roman" w:eastAsiaTheme="minorEastAsia" w:hAnsi="Times New Roman" w:cs="Big Caslon"/>
+                <w:b w:val="0"/>
+                <w:sz w:val="20"/>
+                <w:szCs w:val="20"/>
+                <w:lang w:eastAsia="zh-CN"/>
+              </w:rPr>
+              <w:t xml:space="preserve"> campaign</w:t>
+            </w:r>
+            <w:r>
+              <w:rPr>
+                <w:rFonts w:ascii="Times New Roman" w:eastAsiaTheme="minorEastAsia" w:hAnsi="Times New Roman" w:cs="Big Caslon"/>
+                <w:b w:val="0"/>
+                <w:sz w:val="20"/>
+                <w:szCs w:val="20"/>
+                <w:lang w:eastAsia="zh-CN"/>
+              </w:rPr>
+              <w:t xml:space="preserve"> potential customer targeting</w:t>
+            </w:r>
+            <w:r>
+              <w:rPr>
+                <w:rFonts w:ascii="Times New Roman" w:eastAsiaTheme="minorEastAsia" w:hAnsi="Times New Roman" w:cs="Big Caslon"/>
+                <w:b w:val="0"/>
+                <w:sz w:val="20"/>
+                <w:szCs w:val="20"/>
+                <w:lang w:eastAsia="zh-CN"/>
+              </w:rPr>
+              <w:t>, led the whole team to complete several successful campaigns.</w:t>
+            </w:r>
+          </w:p>
+          <w:p>
+            <w:pPr>
+              <w:pStyle w:val="Heading1"/>
+              <w:tabs>
+                <w:tab w:val="left" w:pos="10206"/>
+              </w:tabs>
+              <w:spacing w:line="10" w:lineRule="atLeast"/>
+              <w:ind w:rightChars="286" w:right="572"/>
+              <w:rPr>
+                <w:rFonts w:ascii="Times New Roman" w:eastAsiaTheme="minorEastAsia" w:hAnsi="Times New Roman" w:cs="Big Caslon"/>
+                <w:b w:val="0"/>
+                <w:sz w:val="20"/>
+                <w:szCs w:val="20"/>
+                <w:lang w:eastAsia="zh-CN"/>
+              </w:rPr>
+            </w:pPr>
+            <w:r>
+              <w:rPr>
+                <w:rFonts w:ascii="Times New Roman" w:eastAsiaTheme="minorEastAsia" w:hAnsi="Times New Roman" w:cs="Big Caslon"/>
+                <w:b w:val="0"/>
+                <w:sz w:val="20"/>
+                <w:szCs w:val="20"/>
+                <w:lang w:eastAsia="zh-CN"/>
+              </w:rPr>
+              <w:t xml:space="preserve">Three most </w:t>
+            </w:r>
+            <w:r>
+              <w:rPr>
+                <w:rFonts w:ascii="Times New Roman" w:eastAsiaTheme="minorEastAsia" w:hAnsi="Times New Roman" w:cs="Big Caslon"/>
+                <w:b w:val="0"/>
+                <w:sz w:val="20"/>
+                <w:szCs w:val="20"/>
+                <w:lang w:eastAsia="zh-CN"/>
+              </w:rPr>
+              <w:t>remarkable</w:t>
+            </w:r>
+            <w:r>
+              <w:rPr>
+                <w:rFonts w:ascii="Times New Roman" w:eastAsiaTheme="minorEastAsia" w:hAnsi="Times New Roman" w:cs="Big Caslon"/>
+                <w:b w:val="0"/>
+                <w:sz w:val="20"/>
+                <w:szCs w:val="20"/>
+                <w:lang w:eastAsia="zh-CN"/>
+              </w:rPr>
+              <w:t xml:space="preserve"> projects in kickstarter.com and indiegogo.com, which have raised up to around $1.2M USD</w:t>
+            </w:r>
+          </w:p>
+          <w:p>
+            <w:pPr>
+              <w:pStyle w:val="Heading1"/>
+              <w:tabs>
+                <w:tab w:val="left" w:pos="709"/>
+              </w:tabs>
+              <w:spacing w:line="10" w:lineRule="atLeast"/>
+              <w:ind w:leftChars="142" w:left="284" w:rightChars="286" w:right="572" w:firstLineChars="275" w:firstLine="552"/>
+              <w:jc w:val="both"/>
+              <w:rPr>
+                <w:rFonts w:ascii="Times New Roman" w:eastAsiaTheme="minorEastAsia" w:hAnsi="Times New Roman" w:cs="Big Caslon"/>
+                <w:sz w:val="20"/>
+                <w:szCs w:val="20"/>
+                <w:lang w:eastAsia="zh-CN"/>
+              </w:rPr>
+            </w:pPr>
+            <w:r>
+              <w:rPr>
+                <w:rFonts w:ascii="Times New Roman" w:eastAsiaTheme="minorEastAsia" w:hAnsi="Times New Roman" w:cs="Big Caslon"/>
+                <w:sz w:val="20"/>
+                <w:szCs w:val="20"/>
+                <w:lang w:eastAsia="zh-CN"/>
+              </w:rPr>
+              <w:t xml:space="preserve">Urban-X – Convert Any Bike to an Electric Bike in 60 Second  </w:t>
+            </w:r>
+          </w:p>
+          <w:p>
+            <w:pPr>
+              <w:pStyle w:val="Heading1"/>
+              <w:tabs>
+                <w:tab w:val="left" w:pos="709"/>
+              </w:tabs>
+              <w:spacing w:line="10" w:lineRule="atLeast"/>
+              <w:ind w:leftChars="142" w:left="284" w:rightChars="286" w:right="572" w:firstLineChars="275" w:firstLine="550"/>
+              <w:jc w:val="both"/>
+              <w:rPr>
+                <w:rFonts w:ascii="Times New Roman" w:eastAsiaTheme="minorEastAsia" w:hAnsi="Times New Roman" w:cs="Big Caslon"/>
+                <w:b w:val="0"/>
+                <w:sz w:val="20"/>
+                <w:szCs w:val="20"/>
+                <w:lang w:eastAsia="zh-CN"/>
+              </w:rPr>
+            </w:pPr>
+            <w:r>
+              <w:rPr>
+                <w:rFonts w:ascii="Times New Roman" w:eastAsiaTheme="minorEastAsia" w:hAnsi="Times New Roman" w:cs="Big Caslon"/>
+                <w:b w:val="0"/>
+                <w:sz w:val="20"/>
+                <w:szCs w:val="20"/>
+                <w:lang w:eastAsia="zh-CN"/>
+              </w:rPr>
+              <w:t xml:space="preserve"> $634,472 USD raised in kickstarter.com                            </w:t>
+            </w:r>
+            <w:proofErr w:type="gramStart"/>
+            <w:r>
+              <w:rPr>
+                <w:rFonts w:ascii="Times New Roman" w:eastAsiaTheme="minorEastAsia" w:hAnsi="Times New Roman" w:cs="Big Caslon"/>
+                <w:b w:val="0"/>
+                <w:sz w:val="20"/>
+                <w:szCs w:val="20"/>
+                <w:lang w:eastAsia="zh-CN"/>
+              </w:rPr>
+              <w:t>Apr.,</w:t>
+            </w:r>
+            <w:proofErr w:type="gramEnd"/>
+            <w:r>
+              <w:rPr>
+                <w:rFonts w:ascii="Times New Roman" w:eastAsiaTheme="minorEastAsia" w:hAnsi="Times New Roman" w:cs="Big Caslon"/>
+                <w:b w:val="0"/>
+                <w:sz w:val="20"/>
+                <w:szCs w:val="20"/>
+                <w:lang w:eastAsia="zh-CN"/>
+              </w:rPr>
+              <w:t xml:space="preserve"> 2017</w:t>
+            </w:r>
+          </w:p>
+          <w:p>
+            <w:pPr>
+              <w:pStyle w:val="Heading1"/>
+              <w:tabs>
+                <w:tab w:val="left" w:pos="709"/>
+              </w:tabs>
+              <w:spacing w:line="10" w:lineRule="atLeast"/>
+              <w:ind w:leftChars="142" w:left="284" w:rightChars="286" w:right="572" w:firstLineChars="275" w:firstLine="550"/>
+              <w:jc w:val="both"/>
+              <w:rPr>
+                <w:rFonts w:ascii="Times New Roman" w:eastAsiaTheme="minorEastAsia" w:hAnsi="Times New Roman" w:cs="Big Caslon"/>
+                <w:b w:val="0"/>
+                <w:sz w:val="20"/>
+                <w:szCs w:val="20"/>
+                <w:lang w:eastAsia="zh-CN"/>
+              </w:rPr>
+            </w:pPr>
+            <w:r>
+              <w:rPr>
+                <w:rFonts w:ascii="Times New Roman" w:eastAsiaTheme="minorEastAsia" w:hAnsi="Times New Roman" w:cs="Big Caslon"/>
+                <w:b w:val="0"/>
+                <w:sz w:val="20"/>
+                <w:szCs w:val="20"/>
+                <w:lang w:eastAsia="zh-CN"/>
+              </w:rPr>
+              <w:t xml:space="preserve"> $297,849USD raised in indiegogo.com                              May, 2017</w:t>
+            </w:r>
+          </w:p>
+          <w:p>
+            <w:pPr>
+              <w:pStyle w:val="Heading1"/>
+              <w:tabs>
+                <w:tab w:val="left" w:pos="709"/>
+              </w:tabs>
+              <w:spacing w:line="10" w:lineRule="atLeast"/>
+              <w:ind w:leftChars="142" w:left="284" w:rightChars="286" w:right="572" w:firstLineChars="275" w:firstLine="552"/>
+              <w:jc w:val="both"/>
+              <w:rPr>
+                <w:rFonts w:ascii="Times New Roman" w:eastAsiaTheme="minorEastAsia" w:hAnsi="Times New Roman" w:cs="Big Caslon"/>
+                <w:sz w:val="20"/>
+                <w:szCs w:val="20"/>
+                <w:lang w:eastAsia="zh-CN"/>
+              </w:rPr>
+            </w:pPr>
+            <w:proofErr w:type="spellStart"/>
+            <w:r>
+              <w:rPr>
+                <w:rFonts w:ascii="Times New Roman" w:eastAsiaTheme="minorEastAsia" w:hAnsi="Times New Roman" w:cs="Big Caslon"/>
+                <w:sz w:val="20"/>
+                <w:szCs w:val="20"/>
+                <w:lang w:eastAsia="zh-CN"/>
+              </w:rPr>
+              <w:t>Blea</w:t>
+            </w:r>
+            <w:proofErr w:type="spellEnd"/>
+            <w:r>
+              <w:rPr>
+                <w:rFonts w:ascii="Times New Roman" w:eastAsiaTheme="minorEastAsia" w:hAnsi="Times New Roman" w:cs="Big Caslon"/>
+                <w:sz w:val="20"/>
+                <w:szCs w:val="20"/>
+                <w:lang w:eastAsia="zh-CN"/>
+              </w:rPr>
+              <w:t xml:space="preserve"> Surf – Electric Surfboard to Surf Anywhere </w:t>
+            </w:r>
+          </w:p>
+          <w:p>
+            <w:pPr>
+              <w:pStyle w:val="Heading1"/>
+              <w:tabs>
+                <w:tab w:val="left" w:pos="709"/>
+              </w:tabs>
+              <w:spacing w:line="10" w:lineRule="atLeast"/>
+              <w:ind w:leftChars="142" w:left="284" w:rightChars="286" w:right="572" w:firstLineChars="275" w:firstLine="550"/>
+              <w:jc w:val="both"/>
+              <w:rPr>
+                <w:rFonts w:ascii="Times New Roman" w:eastAsiaTheme="minorEastAsia" w:hAnsi="Times New Roman" w:cs="Big Caslon" w:hint="eastAsia"/>
+                <w:sz w:val="20"/>
+                <w:szCs w:val="20"/>
+                <w:lang w:eastAsia="zh-CN"/>
+              </w:rPr>
+            </w:pPr>
+            <w:r>
+              <w:rPr>
+                <w:rFonts w:ascii="Times New Roman" w:eastAsiaTheme="minorEastAsia" w:hAnsi="Times New Roman" w:cs="Big Caslon"/>
+                <w:b w:val="0"/>
+                <w:sz w:val="20"/>
+                <w:szCs w:val="20"/>
+                <w:lang w:eastAsia="zh-CN"/>
+              </w:rPr>
+              <w:t xml:space="preserve">$218,480 USD raised in kickstarter.com                             </w:t>
+            </w:r>
+            <w:proofErr w:type="gramStart"/>
+            <w:r>
+              <w:rPr>
+                <w:rFonts w:ascii="Times New Roman" w:eastAsiaTheme="minorEastAsia" w:hAnsi="Times New Roman" w:cs="Big Caslon"/>
+                <w:b w:val="0"/>
+                <w:sz w:val="20"/>
+                <w:szCs w:val="20"/>
+                <w:lang w:eastAsia="zh-CN"/>
+              </w:rPr>
+              <w:t>Apr.,</w:t>
+            </w:r>
+            <w:proofErr w:type="gramEnd"/>
+            <w:r>
+              <w:rPr>
+                <w:rFonts w:ascii="Times New Roman" w:eastAsiaTheme="minorEastAsia" w:hAnsi="Times New Roman" w:cs="Big Caslon"/>
+                <w:b w:val="0"/>
+                <w:sz w:val="20"/>
+                <w:szCs w:val="20"/>
+                <w:lang w:eastAsia="zh-CN"/>
+              </w:rPr>
+              <w:t xml:space="preserve"> 2018</w:t>
             </w:r>
           </w:p>
           <w:p>
@@ -2882,7 +3375,7 @@
               </w:numPr>
               <w:spacing w:line="10" w:lineRule="atLeast"/>
               <w:rPr>
-                <w:rFonts w:ascii="Times New Roman" w:hAnsi="Times New Roman" w:cs="Big Caslon"/>
+                <w:rFonts w:ascii="Times New Roman" w:hAnsi="Times New Roman" w:cs="Big Caslon" w:hint="eastAsia"/>
                 <w:bCs/>
                 <w:color w:val="000000" w:themeColor="text1"/>
                 <w:szCs w:val="20"/>
@@ -2939,18 +3432,6 @@
               </w:rPr>
               <w:t>hou Mathematics competition for University Students (2008 &amp;2009)</w:t>
             </w:r>
-          </w:p>
-          <w:p>
-            <w:pPr>
-              <w:spacing w:line="10" w:lineRule="atLeast"/>
-              <w:rPr>
-                <w:rFonts w:ascii="Times New Roman" w:hAnsi="Times New Roman" w:cs="Big Caslon"/>
-                <w:bCs/>
-                <w:color w:val="000000" w:themeColor="text1"/>
-                <w:szCs w:val="20"/>
-                <w:lang w:eastAsia="zh-CN"/>
-              </w:rPr>
-            </w:pPr>
           </w:p>
         </w:tc>
       </w:tr>
@@ -3355,7 +3836,7 @@
               </w:numPr>
               <w:spacing w:line="10" w:lineRule="atLeast"/>
               <w:rPr>
-                <w:rFonts w:ascii="Times New Roman" w:hAnsi="Times New Roman" w:cs="Big Caslon" w:hint="eastAsia"/>
+                <w:rFonts w:ascii="Times New Roman" w:hAnsi="Times New Roman" w:cs="Big Caslon"/>
                 <w:b/>
                 <w:bCs/>
                 <w:color w:val="000000" w:themeColor="text1"/>
@@ -3402,7 +3883,7 @@
             <w:pPr>
               <w:spacing w:line="10" w:lineRule="atLeast"/>
               <w:rPr>
-                <w:rFonts w:ascii="Times New Roman" w:hAnsi="Times New Roman" w:cs="Big Caslon" w:hint="eastAsia"/>
+                <w:rFonts w:ascii="Times New Roman" w:hAnsi="Times New Roman" w:cs="Big Caslon"/>
                 <w:bCs/>
                 <w:color w:val="000000" w:themeColor="text1"/>
                 <w:szCs w:val="20"/>
@@ -3417,7 +3898,7 @@
       <w:pPr>
         <w:spacing w:line="10" w:lineRule="atLeast"/>
         <w:rPr>
-          <w:rFonts w:ascii="Times New Roman" w:hAnsi="Times New Roman" w:cs="Big Caslon" w:hint="eastAsia"/>
+          <w:rFonts w:ascii="Times New Roman" w:hAnsi="Times New Roman" w:cs="Big Caslon"/>
           <w:szCs w:val="20"/>
           <w:lang w:eastAsia="zh-CN"/>
         </w:rPr>
@@ -8558,6 +9039,18 @@
       <w:u w:val="single"/>
     </w:rPr>
   </w:style>
+  <w:style w:type="character" w:styleId="CommentReference">
+    <w:name w:val="annotation reference"/>
+    <w:basedOn w:val="DefaultParagraphFont"/>
+    <w:uiPriority w:val="99"/>
+    <w:semiHidden/>
+    <w:unhideWhenUsed/>
+    <w:rsid w:val="00ED52CD"/>
+    <w:rPr>
+      <w:sz w:val="21"/>
+      <w:szCs w:val="21"/>
+    </w:rPr>
+  </w:style>
 </w:styles>
 </file>
 
@@ -8793,7 +9286,7 @@
 </file>
 
 <file path=customXml/itemProps1.xml><?xml version="1.0" encoding="utf-8"?>
-<ds:datastoreItem xmlns:ds="http://schemas.openxmlformats.org/officeDocument/2006/customXml" ds:itemID="{FC4D601E-D6CB-1243-89E1-564220A693F3}">
+<ds:datastoreItem xmlns:ds="http://schemas.openxmlformats.org/officeDocument/2006/customXml" ds:itemID="{CBD51B2B-7163-4D49-BF6B-B43CFEBBF443}">
   <ds:schemaRefs>
     <ds:schemaRef ds:uri="http://schemas.openxmlformats.org/officeDocument/2006/bibliography"/>
   </ds:schemaRefs>
